--- a/COMPLETE PYTHON DEVELOPMENT JOURNEY.docx
+++ b/COMPLETE PYTHON DEVELOPMENT JOURNEY.docx
@@ -266,7 +266,7 @@
               </mc:Choice>
               <mc:Fallback>
                 <w:pict>
-                  <v:group w14:anchorId="5B4DF472" id="Group 157" o:spid="_x0000_s1026" style="position:absolute;margin-left:0;margin-top:0;width:8in;height:95.7pt;z-index:251662336;mso-width-percent:941;mso-height-percent:121;mso-top-percent:23;mso-position-horizontal:center;mso-position-horizontal-relative:page;mso-position-vertical-relative:page;mso-width-percent:941;mso-height-percent:121;mso-top-percent:23" coordorigin="" coordsize="73152,12161" o:gfxdata="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">
+                  <v:group w14:anchorId="1FD69E75" id="Group 157" o:spid="_x0000_s1026" style="position:absolute;margin-left:0;margin-top:0;width:8in;height:95.7pt;z-index:251662336;mso-width-percent:941;mso-height-percent:121;mso-top-percent:23;mso-position-horizontal:center;mso-position-horizontal-relative:page;mso-position-vertical-relative:page;mso-width-percent:941;mso-height-percent:121;mso-top-percent:23" coordorigin="" coordsize="73152,12161" o:gfxdata="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">
                     <v:shape id="Rectangle 51" o:spid="_x0000_s1027" style="position:absolute;width:73152;height:11303;visibility:visible;mso-wrap-style:square;v-text-anchor:middle" coordsize="7312660,1129665" o:gfxdata="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" path="m,l7312660,r,1129665l3619500,733425,,1091565,,xe" fillcolor="#4472c4 [3204]" stroked="f" strokeweight="1pt">
                       <v:stroke joinstyle="miter"/>
                       <v:path arrowok="t" o:connecttype="custom" o:connectlocs="0,0;7315200,0;7315200,1130373;3620757,733885;0,1092249;0,0" o:connectangles="0,0,0,0,0,0"/>
@@ -1528,15 +1528,7 @@
         </w:pBdr>
       </w:pPr>
       <w:r>
-        <w:t xml:space="preserve">@app.route(‘/user/&lt;int: </w:t>
-      </w:r>
-      <w:proofErr w:type="spellStart"/>
-      <w:r>
-        <w:t>user_id</w:t>
-      </w:r>
-      <w:proofErr w:type="spellEnd"/>
-      <w:r>
-        <w:t>&gt;’)</w:t>
+        <w:t>@app.route(‘/user/&lt;int: user_id&gt;’)</w:t>
       </w:r>
     </w:p>
     <w:p>
@@ -1700,12 +1692,10 @@
               <w:pStyle w:val="ListParagraph"/>
               <w:spacing w:after="160" w:line="278" w:lineRule="auto"/>
             </w:pPr>
-            <w:proofErr w:type="spellStart"/>
             <w:r>
               <w:lastRenderedPageBreak/>
               <w:t>uuid</w:t>
             </w:r>
-            <w:proofErr w:type="spellEnd"/>
           </w:p>
         </w:tc>
         <w:tc>
@@ -1725,10 +1715,144 @@
         </w:tc>
       </w:tr>
     </w:tbl>
+    <w:p/>
     <w:p>
+      <w:r>
+        <w:rPr>
+          <w:b/>
+          <w:bCs w:val="0"/>
+          <w:i/>
+          <w:iCs w:val="0"/>
+          <w:sz w:val="28"/>
+          <w:u w:val="single"/>
+        </w:rPr>
+        <w:t>NOTE</w:t>
+      </w:r>
+      <w:r>
+        <w:t>:</w:t>
+      </w:r>
+    </w:p>
+    <w:p>
       <w:pPr>
         <w:pStyle w:val="ListParagraph"/>
-      </w:pPr>
+        <w:numPr>
+          <w:ilvl w:val="0"/>
+          <w:numId w:val="3"/>
+        </w:numPr>
+      </w:pPr>
+      <w:r>
+        <w:t>Instead of creating a Flask instance globally</w:t>
+      </w:r>
+      <w:r>
+        <w:t xml:space="preserve"> (at the top of code in app.py)</w:t>
+      </w:r>
+      <w:r>
+        <w:t>, you will create it inside a function. This function is known as the application factory.</w:t>
+      </w:r>
+    </w:p>
+    <w:p>
+      <w:pPr>
+        <w:pStyle w:val="Heading1"/>
+        <w:rPr>
+          <w:rFonts w:ascii="Times New Roman" w:hAnsi="Times New Roman" w:cs="Times New Roman"/>
+          <w:bCs w:val="0"/>
+          <w:i/>
+          <w:iCs w:val="0"/>
+          <w:color w:val="000000" w:themeColor="text1"/>
+          <w:u w:val="single"/>
+          <w14:shadow w14:blurRad="38100" w14:dist="19050" w14:dir="2700000" w14:sx="100000" w14:sy="100000" w14:kx="0" w14:ky="0" w14:algn="tl">
+            <w14:schemeClr w14:val="dk1">
+              <w14:alpha w14:val="60000"/>
+            </w14:schemeClr>
+          </w14:shadow>
+          <w14:textOutline w14:w="0" w14:cap="flat" w14:cmpd="sng" w14:algn="ctr">
+            <w14:noFill/>
+            <w14:prstDash w14:val="solid"/>
+            <w14:round/>
+          </w14:textOutline>
+        </w:rPr>
+      </w:pPr>
+      <w:r>
+        <w:rPr>
+          <w:rFonts w:ascii="Times New Roman" w:hAnsi="Times New Roman" w:cs="Times New Roman"/>
+          <w:bCs w:val="0"/>
+          <w:i/>
+          <w:iCs w:val="0"/>
+          <w:color w:val="000000" w:themeColor="text1"/>
+          <w:u w:val="single"/>
+          <w14:shadow w14:blurRad="38100" w14:dist="19050" w14:dir="2700000" w14:sx="100000" w14:sy="100000" w14:kx="0" w14:ky="0" w14:algn="tl">
+            <w14:schemeClr w14:val="dk1">
+              <w14:alpha w14:val="60000"/>
+            </w14:schemeClr>
+          </w14:shadow>
+          <w14:textOutline w14:w="0" w14:cap="flat" w14:cmpd="sng" w14:algn="ctr">
+            <w14:noFill/>
+            <w14:prstDash w14:val="solid"/>
+            <w14:round/>
+          </w14:textOutline>
+        </w:rPr>
+        <w:t>Application Factory:</w:t>
+      </w:r>
+    </w:p>
+    <w:p>
+      <w:pPr>
+        <w:pStyle w:val="ListParagraph"/>
+        <w:numPr>
+          <w:ilvl w:val="0"/>
+          <w:numId w:val="3"/>
+        </w:numPr>
+      </w:pPr>
+      <w:r>
+        <w:t xml:space="preserve">Inside flaskr </w:t>
+      </w:r>
+      <w:r>
+        <w:sym w:font="Wingdings" w:char="F0E0"/>
+      </w:r>
+      <w:r>
+        <w:t xml:space="preserve"> create </w:t>
+      </w:r>
+      <w:r>
+        <w:t xml:space="preserve">__init__.py </w:t>
+      </w:r>
+    </w:p>
+    <w:p>
+      <w:pPr>
+        <w:pStyle w:val="ListParagraph"/>
+        <w:numPr>
+          <w:ilvl w:val="0"/>
+          <w:numId w:val="3"/>
+        </w:numPr>
+      </w:pPr>
+      <w:r>
+        <w:t>__init__.py serves the 2 functions :-</w:t>
+      </w:r>
+    </w:p>
+    <w:p>
+      <w:pPr>
+        <w:pStyle w:val="ListParagraph"/>
+        <w:numPr>
+          <w:ilvl w:val="3"/>
+          <w:numId w:val="3"/>
+        </w:numPr>
+      </w:pPr>
+      <w:r>
+        <w:t>this is act as application factory</w:t>
+      </w:r>
+      <w:r>
+        <w:t>(function)</w:t>
+      </w:r>
+    </w:p>
+    <w:p>
+      <w:pPr>
+        <w:pStyle w:val="ListParagraph"/>
+        <w:numPr>
+          <w:ilvl w:val="3"/>
+          <w:numId w:val="3"/>
+        </w:numPr>
+      </w:pPr>
+      <w:r>
+        <w:t>it tells Python that the flaskr directory should be treated as a package.</w:t>
+      </w:r>
     </w:p>
     <w:p/>
     <w:sectPr>
@@ -1971,11 +2095,127 @@
       </w:rPr>
     </w:lvl>
   </w:abstractNum>
+  <w:abstractNum w:abstractNumId="2" w15:restartNumberingAfterBreak="0">
+    <w:nsid w:val="58F02780"/>
+    <w:multiLevelType w:val="hybridMultilevel"/>
+    <w:tmpl w:val="4972086E"/>
+    <w:lvl w:ilvl="0" w:tplc="04090001">
+      <w:start w:val="1"/>
+      <w:numFmt w:val="bullet"/>
+      <w:lvlText w:val=""/>
+      <w:lvlJc w:val="left"/>
+      <w:pPr>
+        <w:ind w:left="720" w:hanging="360"/>
+      </w:pPr>
+      <w:rPr>
+        <w:rFonts w:ascii="Symbol" w:hAnsi="Symbol" w:hint="default"/>
+      </w:rPr>
+    </w:lvl>
+    <w:lvl w:ilvl="1" w:tplc="04090003">
+      <w:start w:val="1"/>
+      <w:numFmt w:val="bullet"/>
+      <w:lvlText w:val="o"/>
+      <w:lvlJc w:val="left"/>
+      <w:pPr>
+        <w:ind w:left="1440" w:hanging="360"/>
+      </w:pPr>
+      <w:rPr>
+        <w:rFonts w:ascii="Courier New" w:hAnsi="Courier New" w:cs="Courier New" w:hint="default"/>
+      </w:rPr>
+    </w:lvl>
+    <w:lvl w:ilvl="2" w:tplc="04090005">
+      <w:start w:val="1"/>
+      <w:numFmt w:val="bullet"/>
+      <w:lvlText w:val=""/>
+      <w:lvlJc w:val="left"/>
+      <w:pPr>
+        <w:ind w:left="2160" w:hanging="360"/>
+      </w:pPr>
+      <w:rPr>
+        <w:rFonts w:ascii="Wingdings" w:hAnsi="Wingdings" w:hint="default"/>
+      </w:rPr>
+    </w:lvl>
+    <w:lvl w:ilvl="3" w:tplc="04090001">
+      <w:start w:val="1"/>
+      <w:numFmt w:val="bullet"/>
+      <w:lvlText w:val=""/>
+      <w:lvlJc w:val="left"/>
+      <w:pPr>
+        <w:ind w:left="2880" w:hanging="360"/>
+      </w:pPr>
+      <w:rPr>
+        <w:rFonts w:ascii="Symbol" w:hAnsi="Symbol" w:hint="default"/>
+      </w:rPr>
+    </w:lvl>
+    <w:lvl w:ilvl="4" w:tplc="04090003" w:tentative="1">
+      <w:start w:val="1"/>
+      <w:numFmt w:val="bullet"/>
+      <w:lvlText w:val="o"/>
+      <w:lvlJc w:val="left"/>
+      <w:pPr>
+        <w:ind w:left="3600" w:hanging="360"/>
+      </w:pPr>
+      <w:rPr>
+        <w:rFonts w:ascii="Courier New" w:hAnsi="Courier New" w:cs="Courier New" w:hint="default"/>
+      </w:rPr>
+    </w:lvl>
+    <w:lvl w:ilvl="5" w:tplc="04090005" w:tentative="1">
+      <w:start w:val="1"/>
+      <w:numFmt w:val="bullet"/>
+      <w:lvlText w:val=""/>
+      <w:lvlJc w:val="left"/>
+      <w:pPr>
+        <w:ind w:left="4320" w:hanging="360"/>
+      </w:pPr>
+      <w:rPr>
+        <w:rFonts w:ascii="Wingdings" w:hAnsi="Wingdings" w:hint="default"/>
+      </w:rPr>
+    </w:lvl>
+    <w:lvl w:ilvl="6" w:tplc="04090001" w:tentative="1">
+      <w:start w:val="1"/>
+      <w:numFmt w:val="bullet"/>
+      <w:lvlText w:val=""/>
+      <w:lvlJc w:val="left"/>
+      <w:pPr>
+        <w:ind w:left="5040" w:hanging="360"/>
+      </w:pPr>
+      <w:rPr>
+        <w:rFonts w:ascii="Symbol" w:hAnsi="Symbol" w:hint="default"/>
+      </w:rPr>
+    </w:lvl>
+    <w:lvl w:ilvl="7" w:tplc="04090003" w:tentative="1">
+      <w:start w:val="1"/>
+      <w:numFmt w:val="bullet"/>
+      <w:lvlText w:val="o"/>
+      <w:lvlJc w:val="left"/>
+      <w:pPr>
+        <w:ind w:left="5760" w:hanging="360"/>
+      </w:pPr>
+      <w:rPr>
+        <w:rFonts w:ascii="Courier New" w:hAnsi="Courier New" w:cs="Courier New" w:hint="default"/>
+      </w:rPr>
+    </w:lvl>
+    <w:lvl w:ilvl="8" w:tplc="04090005" w:tentative="1">
+      <w:start w:val="1"/>
+      <w:numFmt w:val="bullet"/>
+      <w:lvlText w:val=""/>
+      <w:lvlJc w:val="left"/>
+      <w:pPr>
+        <w:ind w:left="6480" w:hanging="360"/>
+      </w:pPr>
+      <w:rPr>
+        <w:rFonts w:ascii="Wingdings" w:hAnsi="Wingdings" w:hint="default"/>
+      </w:rPr>
+    </w:lvl>
+  </w:abstractNum>
   <w:num w:numId="1" w16cid:durableId="1169059914">
     <w:abstractNumId w:val="1"/>
   </w:num>
   <w:num w:numId="2" w16cid:durableId="1757557743">
     <w:abstractNumId w:val="0"/>
+  </w:num>
+  <w:num w:numId="3" w16cid:durableId="1842354352">
+    <w:abstractNumId w:val="2"/>
   </w:num>
 </w:numbering>
 </file>

--- a/COMPLETE PYTHON DEVELOPMENT JOURNEY.docx
+++ b/COMPLETE PYTHON DEVELOPMENT JOURNEY.docx
@@ -266,7 +266,7 @@
               </mc:Choice>
               <mc:Fallback>
                 <w:pict>
-                  <v:group w14:anchorId="1FD69E75" id="Group 157" o:spid="_x0000_s1026" style="position:absolute;margin-left:0;margin-top:0;width:8in;height:95.7pt;z-index:251662336;mso-width-percent:941;mso-height-percent:121;mso-top-percent:23;mso-position-horizontal:center;mso-position-horizontal-relative:page;mso-position-vertical-relative:page;mso-width-percent:941;mso-height-percent:121;mso-top-percent:23" coordorigin="" coordsize="73152,12161" o:gfxdata="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">
+                  <v:group w14:anchorId="314F88DB" id="Group 157" o:spid="_x0000_s1026" style="position:absolute;margin-left:0;margin-top:0;width:8in;height:95.7pt;z-index:251662336;mso-width-percent:941;mso-height-percent:121;mso-top-percent:23;mso-position-horizontal:center;mso-position-horizontal-relative:page;mso-position-vertical-relative:page;mso-width-percent:941;mso-height-percent:121;mso-top-percent:23" coordorigin="" coordsize="73152,12161" o:gfxdata="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">
                     <v:shape id="Rectangle 51" o:spid="_x0000_s1027" style="position:absolute;width:73152;height:11303;visibility:visible;mso-wrap-style:square;v-text-anchor:middle" coordsize="7312660,1129665" o:gfxdata="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" path="m,l7312660,r,1129665l3619500,733425,,1091565,,xe" fillcolor="#4472c4 [3204]" stroked="f" strokeweight="1pt">
                       <v:stroke joinstyle="miter"/>
                       <v:path arrowok="t" o:connecttype="custom" o:connectlocs="0,0;7315200,0;7315200,1130373;3620757,733885;0,1092249;0,0" o:connectangles="0,0,0,0,0,0"/>
@@ -759,7 +759,7 @@
                                         <w:sz w:val="64"/>
                                         <w:szCs w:val="64"/>
                                       </w:rPr>
-                                      <w:t xml:space="preserve">FLASK </w:t>
+                                      <w:t>FLASK</w:t>
                                     </w:r>
                                   </w:sdtContent>
                                 </w:sdt>
@@ -855,7 +855,7 @@
                                   <w:sz w:val="64"/>
                                   <w:szCs w:val="64"/>
                                 </w:rPr>
-                                <w:t xml:space="preserve">FLASK </w:t>
+                                <w:t>FLASK</w:t>
                               </w:r>
                             </w:sdtContent>
                           </w:sdt>
@@ -936,6 +936,16 @@
     <w:p/>
     <w:sdt>
       <w:sdtPr>
+        <w:rPr>
+          <w:rFonts w:ascii="Times New Roman" w:eastAsiaTheme="minorHAnsi" w:hAnsi="Times New Roman" w:cs="Times New Roman"/>
+          <w:bCs/>
+          <w:iCs/>
+          <w:color w:val="auto"/>
+          <w:kern w:val="2"/>
+          <w:sz w:val="24"/>
+          <w:szCs w:val="28"/>
+          <w14:ligatures w14:val="standardContextual"/>
+        </w:rPr>
         <w:id w:val="786468018"/>
         <w:docPartObj>
           <w:docPartGallery w:val="Table of Contents"/>
@@ -944,16 +954,8 @@
       </w:sdtPr>
       <w:sdtEndPr>
         <w:rPr>
-          <w:rFonts w:ascii="Times New Roman" w:eastAsiaTheme="minorHAnsi" w:hAnsi="Times New Roman" w:cs="Times New Roman"/>
           <w:b/>
-          <w:bCs/>
-          <w:iCs/>
           <w:noProof/>
-          <w:color w:val="auto"/>
-          <w:kern w:val="2"/>
-          <w:sz w:val="24"/>
-          <w:szCs w:val="28"/>
-          <w14:ligatures w14:val="standardContextual"/>
         </w:rPr>
       </w:sdtEndPr>
       <w:sdtContent>
@@ -988,7 +990,7 @@
           <w:r>
             <w:fldChar w:fldCharType="separate"/>
           </w:r>
-          <w:hyperlink w:anchor="_Toc211472354" w:history="1">
+          <w:hyperlink w:anchor="_Toc211520304" w:history="1">
             <w:r>
               <w:rPr>
                 <w:rStyle w:val="Hyperlink"/>
@@ -1025,7 +1027,7 @@
                 <w:noProof/>
                 <w:webHidden/>
               </w:rPr>
-              <w:instrText xml:space="preserve"> PAGEREF _Toc211472354 \h </w:instrText>
+              <w:instrText xml:space="preserve"> PAGEREF _Toc211520304 \h </w:instrText>
             </w:r>
             <w:r>
               <w:rPr>
@@ -1070,7 +1072,7 @@
               <w:szCs w:val="24"/>
             </w:rPr>
           </w:pPr>
-          <w:hyperlink w:anchor="_Toc211472355" w:history="1">
+          <w:hyperlink w:anchor="_Toc211520305" w:history="1">
             <w:r>
               <w:rPr>
                 <w:rStyle w:val="Hyperlink"/>
@@ -1107,7 +1109,7 @@
                 <w:noProof/>
                 <w:webHidden/>
               </w:rPr>
-              <w:instrText xml:space="preserve"> PAGEREF _Toc211472355 \h </w:instrText>
+              <w:instrText xml:space="preserve"> PAGEREF _Toc211520305 \h </w:instrText>
             </w:r>
             <w:r>
               <w:rPr>
@@ -1128,6 +1130,172 @@
                 <w:webHidden/>
               </w:rPr>
               <w:t>2</w:t>
+            </w:r>
+            <w:r>
+              <w:rPr>
+                <w:noProof/>
+                <w:webHidden/>
+              </w:rPr>
+              <w:fldChar w:fldCharType="end"/>
+            </w:r>
+          </w:hyperlink>
+        </w:p>
+        <w:p>
+          <w:pPr>
+            <w:pStyle w:val="TOC1"/>
+            <w:tabs>
+              <w:tab w:val="right" w:leader="dot" w:pos="9350"/>
+            </w:tabs>
+            <w:rPr>
+              <w:rFonts w:asciiTheme="minorHAnsi" w:eastAsiaTheme="minorEastAsia" w:hAnsiTheme="minorHAnsi" w:cstheme="minorBidi"/>
+              <w:bCs w:val="0"/>
+              <w:iCs w:val="0"/>
+              <w:noProof/>
+              <w:szCs w:val="24"/>
+            </w:rPr>
+          </w:pPr>
+          <w:hyperlink w:anchor="_Toc211520306" w:history="1">
+            <w:r>
+              <w:rPr>
+                <w:rStyle w:val="Hyperlink"/>
+                <w:i/>
+                <w:noProof/>
+                <w14:shadow w14:blurRad="38100" w14:dist="19050" w14:dir="2700000" w14:sx="100000" w14:sy="100000" w14:kx="0" w14:ky="0" w14:algn="tl">
+                  <w14:schemeClr w14:val="dk1">
+                    <w14:alpha w14:val="60000"/>
+                  </w14:schemeClr>
+                </w14:shadow>
+                <w14:textOutline w14:w="0" w14:cap="flat" w14:cmpd="sng" w14:algn="ctr">
+                  <w14:noFill/>
+                  <w14:prstDash w14:val="solid"/>
+                  <w14:round/>
+                </w14:textOutline>
+              </w:rPr>
+              <w:t>Application Factory:</w:t>
+            </w:r>
+            <w:r>
+              <w:rPr>
+                <w:noProof/>
+                <w:webHidden/>
+              </w:rPr>
+              <w:tab/>
+            </w:r>
+            <w:r>
+              <w:rPr>
+                <w:noProof/>
+                <w:webHidden/>
+              </w:rPr>
+              <w:fldChar w:fldCharType="begin"/>
+            </w:r>
+            <w:r>
+              <w:rPr>
+                <w:noProof/>
+                <w:webHidden/>
+              </w:rPr>
+              <w:instrText xml:space="preserve"> PAGEREF _Toc211520306 \h </w:instrText>
+            </w:r>
+            <w:r>
+              <w:rPr>
+                <w:noProof/>
+                <w:webHidden/>
+              </w:rPr>
+            </w:r>
+            <w:r>
+              <w:rPr>
+                <w:noProof/>
+                <w:webHidden/>
+              </w:rPr>
+              <w:fldChar w:fldCharType="separate"/>
+            </w:r>
+            <w:r>
+              <w:rPr>
+                <w:noProof/>
+                <w:webHidden/>
+              </w:rPr>
+              <w:t>3</w:t>
+            </w:r>
+            <w:r>
+              <w:rPr>
+                <w:noProof/>
+                <w:webHidden/>
+              </w:rPr>
+              <w:fldChar w:fldCharType="end"/>
+            </w:r>
+          </w:hyperlink>
+        </w:p>
+        <w:p>
+          <w:pPr>
+            <w:pStyle w:val="TOC1"/>
+            <w:tabs>
+              <w:tab w:val="right" w:leader="dot" w:pos="9350"/>
+            </w:tabs>
+            <w:rPr>
+              <w:rFonts w:asciiTheme="minorHAnsi" w:eastAsiaTheme="minorEastAsia" w:hAnsiTheme="minorHAnsi" w:cstheme="minorBidi"/>
+              <w:bCs w:val="0"/>
+              <w:iCs w:val="0"/>
+              <w:noProof/>
+              <w:szCs w:val="24"/>
+            </w:rPr>
+          </w:pPr>
+          <w:hyperlink w:anchor="_Toc211520307" w:history="1">
+            <w:r>
+              <w:rPr>
+                <w:rStyle w:val="Hyperlink"/>
+                <w:b/>
+                <w:noProof/>
+                <w14:shadow w14:blurRad="38100" w14:dist="19050" w14:dir="2700000" w14:sx="100000" w14:sy="100000" w14:kx="0" w14:ky="0" w14:algn="tl">
+                  <w14:schemeClr w14:val="dk1">
+                    <w14:alpha w14:val="60000"/>
+                  </w14:schemeClr>
+                </w14:shadow>
+                <w14:textOutline w14:w="0" w14:cap="flat" w14:cmpd="sng" w14:algn="ctr">
+                  <w14:noFill/>
+                  <w14:prstDash w14:val="solid"/>
+                  <w14:round/>
+                </w14:textOutline>
+              </w:rPr>
+              <w:t>Connection to Database</w:t>
+            </w:r>
+            <w:r>
+              <w:rPr>
+                <w:noProof/>
+                <w:webHidden/>
+              </w:rPr>
+              <w:tab/>
+            </w:r>
+            <w:r>
+              <w:rPr>
+                <w:noProof/>
+                <w:webHidden/>
+              </w:rPr>
+              <w:fldChar w:fldCharType="begin"/>
+            </w:r>
+            <w:r>
+              <w:rPr>
+                <w:noProof/>
+                <w:webHidden/>
+              </w:rPr>
+              <w:instrText xml:space="preserve"> PAGEREF _Toc211520307 \h </w:instrText>
+            </w:r>
+            <w:r>
+              <w:rPr>
+                <w:noProof/>
+                <w:webHidden/>
+              </w:rPr>
+            </w:r>
+            <w:r>
+              <w:rPr>
+                <w:noProof/>
+                <w:webHidden/>
+              </w:rPr>
+              <w:fldChar w:fldCharType="separate"/>
+            </w:r>
+            <w:r>
+              <w:rPr>
+                <w:noProof/>
+                <w:webHidden/>
+              </w:rPr>
+              <w:t>3</w:t>
             </w:r>
             <w:r>
               <w:rPr>
@@ -1193,7 +1361,7 @@
           </w14:textOutline>
         </w:rPr>
       </w:pPr>
-      <w:bookmarkStart w:id="0" w:name="_Toc211472354"/>
+      <w:bookmarkStart w:id="0" w:name="_Toc211520304"/>
       <w:r>
         <w:rPr>
           <w:rFonts w:ascii="Times New Roman" w:hAnsi="Times New Roman" w:cs="Times New Roman"/>
@@ -1351,7 +1519,7 @@
           </w14:textOutline>
         </w:rPr>
       </w:pPr>
-      <w:bookmarkStart w:id="1" w:name="_Toc211472355"/>
+      <w:bookmarkStart w:id="1" w:name="_Toc211520305"/>
       <w:r>
         <w:rPr>
           <w:rFonts w:ascii="Times New Roman" w:hAnsi="Times New Roman" w:cs="Times New Roman"/>
@@ -1447,13 +1615,7 @@
         </w:numPr>
       </w:pPr>
       <w:r>
-        <w:t>If you run your script directly (e.g., python app.py),</w:t>
-      </w:r>
-      <w:r>
-        <w:t xml:space="preserve"> </w:t>
-      </w:r>
-      <w:r>
-        <w:t>then __name__ will be "__main__".</w:t>
+        <w:t>If you run your script directly (e.g., python app.py), then __name__ will be "__main__".</w:t>
       </w:r>
       <w:r>
         <w:t xml:space="preserve"> </w:t>
@@ -1504,7 +1666,15 @@
         </w:pBdr>
       </w:pPr>
       <w:r>
-        <w:t>@app.route('/user/&lt;</w:t>
+        <w:t>@</w:t>
+      </w:r>
+      <w:proofErr w:type="gramStart"/>
+      <w:r>
+        <w:t>app.route</w:t>
+      </w:r>
+      <w:proofErr w:type="gramEnd"/>
+      <w:r>
+        <w:t>('/user/&lt;</w:t>
       </w:r>
       <w:r>
         <w:t>variable name</w:t>
@@ -1528,7 +1698,23 @@
         </w:pBdr>
       </w:pPr>
       <w:r>
-        <w:t>@app.route(‘/user/&lt;int: user_id&gt;’)</w:t>
+        <w:t>@</w:t>
+      </w:r>
+      <w:proofErr w:type="gramStart"/>
+      <w:r>
+        <w:t>app.route</w:t>
+      </w:r>
+      <w:proofErr w:type="gramEnd"/>
+      <w:r>
+        <w:t xml:space="preserve">(‘/user/&lt;int: </w:t>
+      </w:r>
+      <w:proofErr w:type="spellStart"/>
+      <w:r>
+        <w:t>user_id</w:t>
+      </w:r>
+      <w:proofErr w:type="spellEnd"/>
+      <w:r>
+        <w:t>&gt;’)</w:t>
       </w:r>
     </w:p>
     <w:p>
@@ -1623,6 +1809,7 @@
               <w:spacing w:after="160" w:line="278" w:lineRule="auto"/>
             </w:pPr>
             <w:r>
+              <w:lastRenderedPageBreak/>
               <w:t>float</w:t>
             </w:r>
           </w:p>
@@ -1638,13 +1825,21 @@
               <w:spacing w:after="160" w:line="278" w:lineRule="auto"/>
             </w:pPr>
             <w:r>
-              <w:t>accepts positive floating</w:t>
+              <w:t xml:space="preserve">accepts positive </w:t>
+            </w:r>
+            <w:proofErr w:type="gramStart"/>
+            <w:r>
+              <w:t>floating</w:t>
             </w:r>
             <w:r>
               <w:t xml:space="preserve"> </w:t>
             </w:r>
             <w:r>
-              <w:t>point values</w:t>
+              <w:t>point</w:t>
+            </w:r>
+            <w:proofErr w:type="gramEnd"/>
+            <w:r>
+              <w:t xml:space="preserve"> values</w:t>
             </w:r>
           </w:p>
         </w:tc>
@@ -1692,10 +1887,11 @@
               <w:pStyle w:val="ListParagraph"/>
               <w:spacing w:after="160" w:line="278" w:lineRule="auto"/>
             </w:pPr>
+            <w:proofErr w:type="spellStart"/>
             <w:r>
-              <w:lastRenderedPageBreak/>
               <w:t>uuid</w:t>
             </w:r>
+            <w:proofErr w:type="spellEnd"/>
           </w:p>
         </w:tc>
         <w:tc>
@@ -1772,6 +1968,7 @@
           </w14:textOutline>
         </w:rPr>
       </w:pPr>
+      <w:bookmarkStart w:id="2" w:name="_Toc211520306"/>
       <w:r>
         <w:rPr>
           <w:rFonts w:ascii="Times New Roman" w:hAnsi="Times New Roman" w:cs="Times New Roman"/>
@@ -1793,6 +1990,7 @@
         </w:rPr>
         <w:t>Application Factory:</w:t>
       </w:r>
+      <w:bookmarkEnd w:id="2"/>
     </w:p>
     <w:p>
       <w:pPr>
@@ -1824,7 +2022,15 @@
         </w:numPr>
       </w:pPr>
       <w:r>
-        <w:t>__init__.py serves the 2 functions :-</w:t>
+        <w:t xml:space="preserve">__init__.py serves the 2 </w:t>
+      </w:r>
+      <w:proofErr w:type="gramStart"/>
+      <w:r>
+        <w:t>functions :</w:t>
+      </w:r>
+      <w:proofErr w:type="gramEnd"/>
+      <w:r>
+        <w:t>-</w:t>
       </w:r>
     </w:p>
     <w:p>
@@ -1853,6 +2059,383 @@
       <w:r>
         <w:t>it tells Python that the flaskr directory should be treated as a package.</w:t>
       </w:r>
+    </w:p>
+    <w:p>
+      <w:pPr>
+        <w:numPr>
+          <w:ilvl w:val="0"/>
+          <w:numId w:val="4"/>
+        </w:numPr>
+      </w:pPr>
+      <w:r>
+        <w:t>def create_app(test_config=None)</w:t>
+      </w:r>
+      <w:r>
+        <w:sym w:font="Wingdings" w:char="F0E0"/>
+      </w:r>
+      <w:r>
+        <w:sym w:font="Wingdings" w:char="F0E0"/>
+      </w:r>
+      <w:r>
+        <w:sym w:font="Wingdings" w:char="F0E0"/>
+      </w:r>
+      <w:r>
+        <w:t xml:space="preserve">test_config is </w:t>
+      </w:r>
+      <w:proofErr w:type="spellStart"/>
+      <w:proofErr w:type="gramStart"/>
+      <w:r>
+        <w:t>a</w:t>
+      </w:r>
+      <w:proofErr w:type="spellEnd"/>
+      <w:proofErr w:type="gramEnd"/>
+      <w:r>
+        <w:t xml:space="preserve"> </w:t>
+      </w:r>
+      <w:r>
+        <w:t>optional parameter.</w:t>
+      </w:r>
+      <w:r>
+        <w:t xml:space="preserve"> </w:t>
+      </w:r>
+      <w:r>
+        <w:t xml:space="preserve">It </w:t>
+      </w:r>
+      <w:r>
+        <w:t>allows you to pass different configurations when testing your app.</w:t>
+      </w:r>
+    </w:p>
+    <w:p>
+      <w:pPr>
+        <w:numPr>
+          <w:ilvl w:val="0"/>
+          <w:numId w:val="4"/>
+        </w:numPr>
+      </w:pPr>
+      <w:r>
+        <w:rPr>
+          <w:noProof/>
+        </w:rPr>
+        <mc:AlternateContent>
+          <mc:Choice Requires="wps">
+            <w:drawing>
+              <wp:anchor distT="45720" distB="45720" distL="114300" distR="114300" simplePos="0" relativeHeight="251664384" behindDoc="0" locked="0" layoutInCell="1" allowOverlap="1" wp14:anchorId="5B3530A9" wp14:editId="2C893E04">
+                <wp:simplePos x="0" y="0"/>
+                <wp:positionH relativeFrom="margin">
+                  <wp:posOffset>1104900</wp:posOffset>
+                </wp:positionH>
+                <wp:positionV relativeFrom="paragraph">
+                  <wp:posOffset>190500</wp:posOffset>
+                </wp:positionV>
+                <wp:extent cx="4010025" cy="1409700"/>
+                <wp:effectExtent l="0" t="0" r="28575" b="19050"/>
+                <wp:wrapSquare wrapText="bothSides"/>
+                <wp:docPr id="217" name="Text Box 2"/>
+                <wp:cNvGraphicFramePr>
+                  <a:graphicFrameLocks xmlns:a="http://schemas.openxmlformats.org/drawingml/2006/main"/>
+                </wp:cNvGraphicFramePr>
+                <a:graphic xmlns:a="http://schemas.openxmlformats.org/drawingml/2006/main">
+                  <a:graphicData uri="http://schemas.microsoft.com/office/word/2010/wordprocessingShape">
+                    <wps:wsp>
+                      <wps:cNvSpPr txBox="1">
+                        <a:spLocks noChangeArrowheads="1"/>
+                      </wps:cNvSpPr>
+                      <wps:spPr bwMode="auto">
+                        <a:xfrm>
+                          <a:off x="0" y="0"/>
+                          <a:ext cx="4010025" cy="1409700"/>
+                        </a:xfrm>
+                        <a:prstGeom prst="rect">
+                          <a:avLst/>
+                        </a:prstGeom>
+                        <a:solidFill>
+                          <a:srgbClr val="FFFFFF"/>
+                        </a:solidFill>
+                        <a:ln w="9525">
+                          <a:solidFill>
+                            <a:srgbClr val="000000"/>
+                          </a:solidFill>
+                          <a:miter lim="800000"/>
+                          <a:headEnd/>
+                          <a:tailEnd/>
+                        </a:ln>
+                      </wps:spPr>
+                      <wps:txbx>
+                        <w:txbxContent>
+                          <w:p>
+                            <w:r>
+                              <w:t>app =</w:t>
+                            </w:r>
+                            <w:r>
+                              <w:t xml:space="preserve"> </w:t>
+                            </w:r>
+                            <w:proofErr w:type="gramStart"/>
+                            <w:r>
+                              <w:t>Flask(</w:t>
+                            </w:r>
+                            <w:proofErr w:type="gramEnd"/>
+                            <w:r>
+                              <w:t>__name_</w:t>
+                            </w:r>
+                            <w:proofErr w:type="gramStart"/>
+                            <w:r>
+                              <w:t>_</w:t>
+                            </w:r>
+                            <w:r>
+                              <w:t xml:space="preserve"> ,</w:t>
+                            </w:r>
+                            <w:proofErr w:type="gramEnd"/>
+                            <w:r>
+                              <w:t xml:space="preserve"> </w:t>
+                            </w:r>
+                            <w:r>
+                              <w:t>instance_relative_config=True)</w:t>
+                            </w:r>
+                          </w:p>
+                          <w:p>
+                            <w:pPr>
+                              <w:pStyle w:val="ListParagraph"/>
+                              <w:numPr>
+                                <w:ilvl w:val="0"/>
+                                <w:numId w:val="5"/>
+                              </w:numPr>
+                            </w:pPr>
+                            <w:r>
+                              <w:t>__name__ tells Flask where the app is located</w:t>
+                            </w:r>
+                          </w:p>
+                          <w:p>
+                            <w:pPr>
+                              <w:pStyle w:val="ListParagraph"/>
+                              <w:numPr>
+                                <w:ilvl w:val="0"/>
+                                <w:numId w:val="5"/>
+                              </w:numPr>
+                            </w:pPr>
+                            <w:r>
+                              <w:rPr>
+                                <w:b/>
+                              </w:rPr>
+                              <w:t>instance_relative_config=True</w:t>
+                            </w:r>
+                            <w:r>
+                              <w:t xml:space="preserve"> → tells Flask that configuration files are </w:t>
+                            </w:r>
+                            <w:r>
+                              <w:rPr>
+                                <w:b/>
+                              </w:rPr>
+                              <w:t>relative to the “instance” folder</w:t>
+                            </w:r>
+                            <w:r>
+                              <w:t>, not the main project folder.</w:t>
+                            </w:r>
+                          </w:p>
+                        </w:txbxContent>
+                      </wps:txbx>
+                      <wps:bodyPr rot="0" vert="horz" wrap="square" lIns="91440" tIns="45720" rIns="91440" bIns="45720" anchor="t" anchorCtr="0">
+                        <a:noAutofit/>
+                      </wps:bodyPr>
+                    </wps:wsp>
+                  </a:graphicData>
+                </a:graphic>
+                <wp14:sizeRelH relativeFrom="margin">
+                  <wp14:pctWidth>0</wp14:pctWidth>
+                </wp14:sizeRelH>
+                <wp14:sizeRelV relativeFrom="margin">
+                  <wp14:pctHeight>0</wp14:pctHeight>
+                </wp14:sizeRelV>
+              </wp:anchor>
+            </w:drawing>
+          </mc:Choice>
+          <mc:Fallback>
+            <w:pict>
+              <v:shape w14:anchorId="5B3530A9" id="Text Box 2" o:spid="_x0000_s1029" type="#_x0000_t202" style="position:absolute;left:0;text-align:left;margin-left:87pt;margin-top:15pt;width:315.75pt;height:111pt;z-index:251664384;visibility:visible;mso-wrap-style:square;mso-width-percent:0;mso-height-percent:0;mso-wrap-distance-left:9pt;mso-wrap-distance-top:3.6pt;mso-wrap-distance-right:9pt;mso-wrap-distance-bottom:3.6pt;mso-position-horizontal:absolute;mso-position-horizontal-relative:margin;mso-position-vertical:absolute;mso-position-vertical-relative:text;mso-width-percent:0;mso-height-percent:0;mso-width-relative:margin;mso-height-relative:margin;v-text-anchor:top" o:gfxdata="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">
+                <v:textbox>
+                  <w:txbxContent>
+                    <w:p>
+                      <w:r>
+                        <w:t>app =</w:t>
+                      </w:r>
+                      <w:r>
+                        <w:t xml:space="preserve"> </w:t>
+                      </w:r>
+                      <w:proofErr w:type="gramStart"/>
+                      <w:r>
+                        <w:t>Flask(</w:t>
+                      </w:r>
+                      <w:proofErr w:type="gramEnd"/>
+                      <w:r>
+                        <w:t>__name_</w:t>
+                      </w:r>
+                      <w:proofErr w:type="gramStart"/>
+                      <w:r>
+                        <w:t>_</w:t>
+                      </w:r>
+                      <w:r>
+                        <w:t xml:space="preserve"> ,</w:t>
+                      </w:r>
+                      <w:proofErr w:type="gramEnd"/>
+                      <w:r>
+                        <w:t xml:space="preserve"> </w:t>
+                      </w:r>
+                      <w:r>
+                        <w:t>instance_relative_config=True)</w:t>
+                      </w:r>
+                    </w:p>
+                    <w:p>
+                      <w:pPr>
+                        <w:pStyle w:val="ListParagraph"/>
+                        <w:numPr>
+                          <w:ilvl w:val="0"/>
+                          <w:numId w:val="5"/>
+                        </w:numPr>
+                      </w:pPr>
+                      <w:r>
+                        <w:t>__name__ tells Flask where the app is located</w:t>
+                      </w:r>
+                    </w:p>
+                    <w:p>
+                      <w:pPr>
+                        <w:pStyle w:val="ListParagraph"/>
+                        <w:numPr>
+                          <w:ilvl w:val="0"/>
+                          <w:numId w:val="5"/>
+                        </w:numPr>
+                      </w:pPr>
+                      <w:r>
+                        <w:rPr>
+                          <w:b/>
+                        </w:rPr>
+                        <w:t>instance_relative_config=True</w:t>
+                      </w:r>
+                      <w:r>
+                        <w:t xml:space="preserve"> → tells Flask that configuration files are </w:t>
+                      </w:r>
+                      <w:r>
+                        <w:rPr>
+                          <w:b/>
+                        </w:rPr>
+                        <w:t>relative to the “instance” folder</w:t>
+                      </w:r>
+                      <w:r>
+                        <w:t>, not the main project folder.</w:t>
+                      </w:r>
+                    </w:p>
+                  </w:txbxContent>
+                </v:textbox>
+                <w10:wrap type="square" anchorx="margin"/>
+              </v:shape>
+            </w:pict>
+          </mc:Fallback>
+        </mc:AlternateContent>
+      </w:r>
+    </w:p>
+    <w:p/>
+    <w:p/>
+    <w:p/>
+    <w:p/>
+    <w:p/>
+    <w:p>
+      <w:pPr>
+        <w:pBdr>
+          <w:bottom w:val="single" w:sz="6" w:space="1" w:color="auto"/>
+        </w:pBdr>
+      </w:pPr>
+    </w:p>
+    <w:p>
+      <w:pPr>
+        <w:pStyle w:val="ListParagraph"/>
+        <w:numPr>
+          <w:ilvl w:val="0"/>
+          <w:numId w:val="6"/>
+        </w:numPr>
+      </w:pPr>
+      <w:r>
+        <w:t xml:space="preserve">The </w:t>
+      </w:r>
+      <w:r>
+        <w:rPr>
+          <w:b/>
+          <w:bCs w:val="0"/>
+          <w:i/>
+          <w:iCs w:val="0"/>
+          <w:u w:val="single"/>
+        </w:rPr>
+        <w:t>instance folder</w:t>
+      </w:r>
+      <w:r>
+        <w:t xml:space="preserve"> is located outside the flaskr package and can hold local data that shouldn’t be committed to version control, such as configuration secrets and the database file.</w:t>
+      </w:r>
+    </w:p>
+    <w:p>
+      <w:pPr>
+        <w:pStyle w:val="Heading1"/>
+        <w:rPr>
+          <w:rFonts w:ascii="Times New Roman" w:hAnsi="Times New Roman" w:cs="Times New Roman"/>
+          <w:b/>
+          <w:bCs w:val="0"/>
+          <w:color w:val="000000" w:themeColor="text1"/>
+          <w14:shadow w14:blurRad="38100" w14:dist="19050" w14:dir="2700000" w14:sx="100000" w14:sy="100000" w14:kx="0" w14:ky="0" w14:algn="tl">
+            <w14:schemeClr w14:val="dk1">
+              <w14:alpha w14:val="60000"/>
+            </w14:schemeClr>
+          </w14:shadow>
+          <w14:textOutline w14:w="0" w14:cap="flat" w14:cmpd="sng" w14:algn="ctr">
+            <w14:noFill/>
+            <w14:prstDash w14:val="solid"/>
+            <w14:round/>
+          </w14:textOutline>
+        </w:rPr>
+      </w:pPr>
+      <w:bookmarkStart w:id="3" w:name="_Toc211520307"/>
+      <w:r>
+        <w:rPr>
+          <w:rFonts w:ascii="Times New Roman" w:hAnsi="Times New Roman" w:cs="Times New Roman"/>
+          <w:b/>
+          <w:bCs w:val="0"/>
+          <w:color w:val="000000" w:themeColor="text1"/>
+          <w14:shadow w14:blurRad="38100" w14:dist="19050" w14:dir="2700000" w14:sx="100000" w14:sy="100000" w14:kx="0" w14:ky="0" w14:algn="tl">
+            <w14:schemeClr w14:val="dk1">
+              <w14:alpha w14:val="60000"/>
+            </w14:schemeClr>
+          </w14:shadow>
+          <w14:textOutline w14:w="0" w14:cap="flat" w14:cmpd="sng" w14:algn="ctr">
+            <w14:noFill/>
+            <w14:prstDash w14:val="solid"/>
+            <w14:round/>
+          </w14:textOutline>
+        </w:rPr>
+        <w:t>Connection to Database</w:t>
+      </w:r>
+      <w:bookmarkEnd w:id="3"/>
+    </w:p>
+    <w:p>
+      <w:r>
+        <w:t>(g)</w:t>
+      </w:r>
+      <w:r>
+        <w:sym w:font="Wingdings" w:char="F0E0"/>
+      </w:r>
+      <w:r>
+        <w:t>a special object used to store data during a reques</w:t>
+      </w:r>
+      <w:r>
+        <w:t xml:space="preserve">t. </w:t>
+      </w:r>
+    </w:p>
+    <w:p>
+      <w:r>
+        <w:t xml:space="preserve">VISIT IT FOR MORE INFO: </w:t>
+      </w:r>
+      <w:hyperlink r:id="rId9" w:history="1">
+        <w:r>
+          <w:rPr>
+            <w:rStyle w:val="Hyperlink"/>
+          </w:rPr>
+          <w:t>https://flask.palletsprojects.com/en/stable/tutorial/database/</w:t>
+        </w:r>
+      </w:hyperlink>
     </w:p>
     <w:p/>
     <w:sectPr>
@@ -1870,6 +2453,119 @@
 <file path=word/numbering.xml><?xml version="1.0" encoding="utf-8"?>
 <w:numbering xmlns:wpc="http://schemas.microsoft.com/office/word/2010/wordprocessingCanvas" xmlns:cx="http://schemas.microsoft.com/office/drawing/2014/chartex" xmlns:cx1="http://schemas.microsoft.com/office/drawing/2015/9/8/chartex" xmlns:cx2="http://schemas.microsoft.com/office/drawing/2015/10/21/chartex" xmlns:cx3="http://schemas.microsoft.com/office/drawing/2016/5/9/chartex" xmlns:cx4="http://schemas.microsoft.com/office/drawing/2016/5/10/chartex" xmlns:cx5="http://schemas.microsoft.com/office/drawing/2016/5/11/chartex" xmlns:cx6="http://schemas.microsoft.com/office/drawing/2016/5/12/chartex" xmlns:cx7="http://schemas.microsoft.com/office/drawing/2016/5/13/chartex" xmlns:cx8="http://schemas.microsoft.com/office/drawing/2016/5/14/chartex" xmlns:mc="http://schemas.openxmlformats.org/markup-compatibility/2006" xmlns:aink="http://schemas.microsoft.com/office/drawing/2016/ink" xmlns:am3d="http://schemas.microsoft.com/office/drawing/2017/model3d" xmlns:o="urn:schemas-microsoft-com:office:office" xmlns:oel="http://schemas.microsoft.com/office/2019/extlst" xmlns:r="http://schemas.openxmlformats.org/officeDocument/2006/relationships" xmlns:m="http://schemas.openxmlformats.org/officeDocument/2006/math" xmlns:v="urn:schemas-microsoft-com:vml" xmlns:wp14="http://schemas.microsoft.com/office/word/2010/wordprocessingDrawing" xmlns:wp="http://schemas.openxmlformats.org/drawingml/2006/wordprocessingDrawing" xmlns:w10="urn:schemas-microsoft-com:office:word" xmlns:w="http://schemas.openxmlformats.org/wordprocessingml/2006/main" xmlns:w14="http://schemas.microsoft.com/office/word/2010/wordml" xmlns:w15="http://schemas.microsoft.com/office/word/2012/wordml" xmlns:w16cex="http://schemas.microsoft.com/office/word/2018/wordml/cex" xmlns:w16cid="http://schemas.microsoft.com/office/word/2016/wordml/cid" xmlns:w16="http://schemas.microsoft.com/office/word/2018/wordml" xmlns:w16du="http://schemas.microsoft.com/office/word/2023/wordml/word16du" xmlns:w16sdtdh="http://schemas.microsoft.com/office/word/2020/wordml/sdtdatahash" xmlns:w16sdtfl="http://schemas.microsoft.com/office/word/2024/wordml/sdtformatlock" xmlns:w16se="http://schemas.microsoft.com/office/word/2015/wordml/symex" xmlns:wpg="http://schemas.microsoft.com/office/word/2010/wordprocessingGroup" xmlns:wpi="http://schemas.microsoft.com/office/word/2010/wordprocessingInk" xmlns:wne="http://schemas.microsoft.com/office/word/2006/wordml" xmlns:wps="http://schemas.microsoft.com/office/word/2010/wordprocessingShape" mc:Ignorable="w14 w15 w16se w16cid w16 w16cex w16sdtdh w16sdtfl w16du wp14">
   <w:abstractNum w:abstractNumId="0" w15:restartNumberingAfterBreak="0">
+    <w:nsid w:val="038779AD"/>
+    <w:multiLevelType w:val="hybridMultilevel"/>
+    <w:tmpl w:val="86306DAA"/>
+    <w:lvl w:ilvl="0" w:tplc="04090001">
+      <w:start w:val="1"/>
+      <w:numFmt w:val="bullet"/>
+      <w:lvlText w:val=""/>
+      <w:lvlJc w:val="left"/>
+      <w:pPr>
+        <w:ind w:left="720" w:hanging="360"/>
+      </w:pPr>
+      <w:rPr>
+        <w:rFonts w:ascii="Symbol" w:hAnsi="Symbol" w:hint="default"/>
+      </w:rPr>
+    </w:lvl>
+    <w:lvl w:ilvl="1" w:tplc="04090003" w:tentative="1">
+      <w:start w:val="1"/>
+      <w:numFmt w:val="bullet"/>
+      <w:lvlText w:val="o"/>
+      <w:lvlJc w:val="left"/>
+      <w:pPr>
+        <w:ind w:left="1440" w:hanging="360"/>
+      </w:pPr>
+      <w:rPr>
+        <w:rFonts w:ascii="Courier New" w:hAnsi="Courier New" w:cs="Courier New" w:hint="default"/>
+      </w:rPr>
+    </w:lvl>
+    <w:lvl w:ilvl="2" w:tplc="04090005" w:tentative="1">
+      <w:start w:val="1"/>
+      <w:numFmt w:val="bullet"/>
+      <w:lvlText w:val=""/>
+      <w:lvlJc w:val="left"/>
+      <w:pPr>
+        <w:ind w:left="2160" w:hanging="360"/>
+      </w:pPr>
+      <w:rPr>
+        <w:rFonts w:ascii="Wingdings" w:hAnsi="Wingdings" w:hint="default"/>
+      </w:rPr>
+    </w:lvl>
+    <w:lvl w:ilvl="3" w:tplc="04090001" w:tentative="1">
+      <w:start w:val="1"/>
+      <w:numFmt w:val="bullet"/>
+      <w:lvlText w:val=""/>
+      <w:lvlJc w:val="left"/>
+      <w:pPr>
+        <w:ind w:left="2880" w:hanging="360"/>
+      </w:pPr>
+      <w:rPr>
+        <w:rFonts w:ascii="Symbol" w:hAnsi="Symbol" w:hint="default"/>
+      </w:rPr>
+    </w:lvl>
+    <w:lvl w:ilvl="4" w:tplc="04090003" w:tentative="1">
+      <w:start w:val="1"/>
+      <w:numFmt w:val="bullet"/>
+      <w:lvlText w:val="o"/>
+      <w:lvlJc w:val="left"/>
+      <w:pPr>
+        <w:ind w:left="3600" w:hanging="360"/>
+      </w:pPr>
+      <w:rPr>
+        <w:rFonts w:ascii="Courier New" w:hAnsi="Courier New" w:cs="Courier New" w:hint="default"/>
+      </w:rPr>
+    </w:lvl>
+    <w:lvl w:ilvl="5" w:tplc="04090005" w:tentative="1">
+      <w:start w:val="1"/>
+      <w:numFmt w:val="bullet"/>
+      <w:lvlText w:val=""/>
+      <w:lvlJc w:val="left"/>
+      <w:pPr>
+        <w:ind w:left="4320" w:hanging="360"/>
+      </w:pPr>
+      <w:rPr>
+        <w:rFonts w:ascii="Wingdings" w:hAnsi="Wingdings" w:hint="default"/>
+      </w:rPr>
+    </w:lvl>
+    <w:lvl w:ilvl="6" w:tplc="04090001" w:tentative="1">
+      <w:start w:val="1"/>
+      <w:numFmt w:val="bullet"/>
+      <w:lvlText w:val=""/>
+      <w:lvlJc w:val="left"/>
+      <w:pPr>
+        <w:ind w:left="5040" w:hanging="360"/>
+      </w:pPr>
+      <w:rPr>
+        <w:rFonts w:ascii="Symbol" w:hAnsi="Symbol" w:hint="default"/>
+      </w:rPr>
+    </w:lvl>
+    <w:lvl w:ilvl="7" w:tplc="04090003" w:tentative="1">
+      <w:start w:val="1"/>
+      <w:numFmt w:val="bullet"/>
+      <w:lvlText w:val="o"/>
+      <w:lvlJc w:val="left"/>
+      <w:pPr>
+        <w:ind w:left="5760" w:hanging="360"/>
+      </w:pPr>
+      <w:rPr>
+        <w:rFonts w:ascii="Courier New" w:hAnsi="Courier New" w:cs="Courier New" w:hint="default"/>
+      </w:rPr>
+    </w:lvl>
+    <w:lvl w:ilvl="8" w:tplc="04090005" w:tentative="1">
+      <w:start w:val="1"/>
+      <w:numFmt w:val="bullet"/>
+      <w:lvlText w:val=""/>
+      <w:lvlJc w:val="left"/>
+      <w:pPr>
+        <w:ind w:left="6480" w:hanging="360"/>
+      </w:pPr>
+      <w:rPr>
+        <w:rFonts w:ascii="Wingdings" w:hAnsi="Wingdings" w:hint="default"/>
+      </w:rPr>
+    </w:lvl>
+  </w:abstractNum>
+  <w:abstractNum w:abstractNumId="1" w15:restartNumberingAfterBreak="0">
     <w:nsid w:val="06B02CA4"/>
     <w:multiLevelType w:val="hybridMultilevel"/>
     <w:tmpl w:val="B1548206"/>
@@ -1982,7 +2678,7 @@
       </w:rPr>
     </w:lvl>
   </w:abstractNum>
-  <w:abstractNum w:abstractNumId="1" w15:restartNumberingAfterBreak="0">
+  <w:abstractNum w:abstractNumId="2" w15:restartNumberingAfterBreak="0">
     <w:nsid w:val="17572A88"/>
     <w:multiLevelType w:val="hybridMultilevel"/>
     <w:tmpl w:val="C020144C"/>
@@ -2095,7 +2791,269 @@
       </w:rPr>
     </w:lvl>
   </w:abstractNum>
-  <w:abstractNum w:abstractNumId="2" w15:restartNumberingAfterBreak="0">
+  <w:abstractNum w:abstractNumId="3" w15:restartNumberingAfterBreak="0">
+    <w:nsid w:val="2E8D10FB"/>
+    <w:multiLevelType w:val="hybridMultilevel"/>
+    <w:tmpl w:val="28F835DE"/>
+    <w:lvl w:ilvl="0" w:tplc="04090001">
+      <w:start w:val="1"/>
+      <w:numFmt w:val="bullet"/>
+      <w:lvlText w:val=""/>
+      <w:lvlJc w:val="left"/>
+      <w:pPr>
+        <w:ind w:left="720" w:hanging="360"/>
+      </w:pPr>
+      <w:rPr>
+        <w:rFonts w:ascii="Symbol" w:hAnsi="Symbol" w:hint="default"/>
+      </w:rPr>
+    </w:lvl>
+    <w:lvl w:ilvl="1" w:tplc="04090003" w:tentative="1">
+      <w:start w:val="1"/>
+      <w:numFmt w:val="bullet"/>
+      <w:lvlText w:val="o"/>
+      <w:lvlJc w:val="left"/>
+      <w:pPr>
+        <w:ind w:left="1440" w:hanging="360"/>
+      </w:pPr>
+      <w:rPr>
+        <w:rFonts w:ascii="Courier New" w:hAnsi="Courier New" w:cs="Courier New" w:hint="default"/>
+      </w:rPr>
+    </w:lvl>
+    <w:lvl w:ilvl="2" w:tplc="04090005" w:tentative="1">
+      <w:start w:val="1"/>
+      <w:numFmt w:val="bullet"/>
+      <w:lvlText w:val=""/>
+      <w:lvlJc w:val="left"/>
+      <w:pPr>
+        <w:ind w:left="2160" w:hanging="360"/>
+      </w:pPr>
+      <w:rPr>
+        <w:rFonts w:ascii="Wingdings" w:hAnsi="Wingdings" w:hint="default"/>
+      </w:rPr>
+    </w:lvl>
+    <w:lvl w:ilvl="3" w:tplc="04090001" w:tentative="1">
+      <w:start w:val="1"/>
+      <w:numFmt w:val="bullet"/>
+      <w:lvlText w:val=""/>
+      <w:lvlJc w:val="left"/>
+      <w:pPr>
+        <w:ind w:left="2880" w:hanging="360"/>
+      </w:pPr>
+      <w:rPr>
+        <w:rFonts w:ascii="Symbol" w:hAnsi="Symbol" w:hint="default"/>
+      </w:rPr>
+    </w:lvl>
+    <w:lvl w:ilvl="4" w:tplc="04090003" w:tentative="1">
+      <w:start w:val="1"/>
+      <w:numFmt w:val="bullet"/>
+      <w:lvlText w:val="o"/>
+      <w:lvlJc w:val="left"/>
+      <w:pPr>
+        <w:ind w:left="3600" w:hanging="360"/>
+      </w:pPr>
+      <w:rPr>
+        <w:rFonts w:ascii="Courier New" w:hAnsi="Courier New" w:cs="Courier New" w:hint="default"/>
+      </w:rPr>
+    </w:lvl>
+    <w:lvl w:ilvl="5" w:tplc="04090005" w:tentative="1">
+      <w:start w:val="1"/>
+      <w:numFmt w:val="bullet"/>
+      <w:lvlText w:val=""/>
+      <w:lvlJc w:val="left"/>
+      <w:pPr>
+        <w:ind w:left="4320" w:hanging="360"/>
+      </w:pPr>
+      <w:rPr>
+        <w:rFonts w:ascii="Wingdings" w:hAnsi="Wingdings" w:hint="default"/>
+      </w:rPr>
+    </w:lvl>
+    <w:lvl w:ilvl="6" w:tplc="04090001" w:tentative="1">
+      <w:start w:val="1"/>
+      <w:numFmt w:val="bullet"/>
+      <w:lvlText w:val=""/>
+      <w:lvlJc w:val="left"/>
+      <w:pPr>
+        <w:ind w:left="5040" w:hanging="360"/>
+      </w:pPr>
+      <w:rPr>
+        <w:rFonts w:ascii="Symbol" w:hAnsi="Symbol" w:hint="default"/>
+      </w:rPr>
+    </w:lvl>
+    <w:lvl w:ilvl="7" w:tplc="04090003" w:tentative="1">
+      <w:start w:val="1"/>
+      <w:numFmt w:val="bullet"/>
+      <w:lvlText w:val="o"/>
+      <w:lvlJc w:val="left"/>
+      <w:pPr>
+        <w:ind w:left="5760" w:hanging="360"/>
+      </w:pPr>
+      <w:rPr>
+        <w:rFonts w:ascii="Courier New" w:hAnsi="Courier New" w:cs="Courier New" w:hint="default"/>
+      </w:rPr>
+    </w:lvl>
+    <w:lvl w:ilvl="8" w:tplc="04090005" w:tentative="1">
+      <w:start w:val="1"/>
+      <w:numFmt w:val="bullet"/>
+      <w:lvlText w:val=""/>
+      <w:lvlJc w:val="left"/>
+      <w:pPr>
+        <w:ind w:left="6480" w:hanging="360"/>
+      </w:pPr>
+      <w:rPr>
+        <w:rFonts w:ascii="Wingdings" w:hAnsi="Wingdings" w:hint="default"/>
+      </w:rPr>
+    </w:lvl>
+  </w:abstractNum>
+  <w:abstractNum w:abstractNumId="4" w15:restartNumberingAfterBreak="0">
+    <w:nsid w:val="2EB76404"/>
+    <w:multiLevelType w:val="multilevel"/>
+    <w:tmpl w:val="67EEAD7E"/>
+    <w:lvl w:ilvl="0">
+      <w:start w:val="1"/>
+      <w:numFmt w:val="bullet"/>
+      <w:lvlText w:val=""/>
+      <w:lvlJc w:val="left"/>
+      <w:pPr>
+        <w:tabs>
+          <w:tab w:val="num" w:pos="720"/>
+        </w:tabs>
+        <w:ind w:left="720" w:hanging="360"/>
+      </w:pPr>
+      <w:rPr>
+        <w:rFonts w:ascii="Symbol" w:hAnsi="Symbol" w:hint="default"/>
+        <w:sz w:val="20"/>
+      </w:rPr>
+    </w:lvl>
+    <w:lvl w:ilvl="1" w:tentative="1">
+      <w:start w:val="1"/>
+      <w:numFmt w:val="bullet"/>
+      <w:lvlText w:val="o"/>
+      <w:lvlJc w:val="left"/>
+      <w:pPr>
+        <w:tabs>
+          <w:tab w:val="num" w:pos="1440"/>
+        </w:tabs>
+        <w:ind w:left="1440" w:hanging="360"/>
+      </w:pPr>
+      <w:rPr>
+        <w:rFonts w:ascii="Courier New" w:hAnsi="Courier New" w:hint="default"/>
+        <w:sz w:val="20"/>
+      </w:rPr>
+    </w:lvl>
+    <w:lvl w:ilvl="2" w:tentative="1">
+      <w:start w:val="1"/>
+      <w:numFmt w:val="bullet"/>
+      <w:lvlText w:val=""/>
+      <w:lvlJc w:val="left"/>
+      <w:pPr>
+        <w:tabs>
+          <w:tab w:val="num" w:pos="2160"/>
+        </w:tabs>
+        <w:ind w:left="2160" w:hanging="360"/>
+      </w:pPr>
+      <w:rPr>
+        <w:rFonts w:ascii="Wingdings" w:hAnsi="Wingdings" w:hint="default"/>
+        <w:sz w:val="20"/>
+      </w:rPr>
+    </w:lvl>
+    <w:lvl w:ilvl="3" w:tentative="1">
+      <w:start w:val="1"/>
+      <w:numFmt w:val="bullet"/>
+      <w:lvlText w:val=""/>
+      <w:lvlJc w:val="left"/>
+      <w:pPr>
+        <w:tabs>
+          <w:tab w:val="num" w:pos="2880"/>
+        </w:tabs>
+        <w:ind w:left="2880" w:hanging="360"/>
+      </w:pPr>
+      <w:rPr>
+        <w:rFonts w:ascii="Wingdings" w:hAnsi="Wingdings" w:hint="default"/>
+        <w:sz w:val="20"/>
+      </w:rPr>
+    </w:lvl>
+    <w:lvl w:ilvl="4" w:tentative="1">
+      <w:start w:val="1"/>
+      <w:numFmt w:val="bullet"/>
+      <w:lvlText w:val=""/>
+      <w:lvlJc w:val="left"/>
+      <w:pPr>
+        <w:tabs>
+          <w:tab w:val="num" w:pos="3600"/>
+        </w:tabs>
+        <w:ind w:left="3600" w:hanging="360"/>
+      </w:pPr>
+      <w:rPr>
+        <w:rFonts w:ascii="Wingdings" w:hAnsi="Wingdings" w:hint="default"/>
+        <w:sz w:val="20"/>
+      </w:rPr>
+    </w:lvl>
+    <w:lvl w:ilvl="5" w:tentative="1">
+      <w:start w:val="1"/>
+      <w:numFmt w:val="bullet"/>
+      <w:lvlText w:val=""/>
+      <w:lvlJc w:val="left"/>
+      <w:pPr>
+        <w:tabs>
+          <w:tab w:val="num" w:pos="4320"/>
+        </w:tabs>
+        <w:ind w:left="4320" w:hanging="360"/>
+      </w:pPr>
+      <w:rPr>
+        <w:rFonts w:ascii="Wingdings" w:hAnsi="Wingdings" w:hint="default"/>
+        <w:sz w:val="20"/>
+      </w:rPr>
+    </w:lvl>
+    <w:lvl w:ilvl="6" w:tentative="1">
+      <w:start w:val="1"/>
+      <w:numFmt w:val="bullet"/>
+      <w:lvlText w:val=""/>
+      <w:lvlJc w:val="left"/>
+      <w:pPr>
+        <w:tabs>
+          <w:tab w:val="num" w:pos="5040"/>
+        </w:tabs>
+        <w:ind w:left="5040" w:hanging="360"/>
+      </w:pPr>
+      <w:rPr>
+        <w:rFonts w:ascii="Wingdings" w:hAnsi="Wingdings" w:hint="default"/>
+        <w:sz w:val="20"/>
+      </w:rPr>
+    </w:lvl>
+    <w:lvl w:ilvl="7" w:tentative="1">
+      <w:start w:val="1"/>
+      <w:numFmt w:val="bullet"/>
+      <w:lvlText w:val=""/>
+      <w:lvlJc w:val="left"/>
+      <w:pPr>
+        <w:tabs>
+          <w:tab w:val="num" w:pos="5760"/>
+        </w:tabs>
+        <w:ind w:left="5760" w:hanging="360"/>
+      </w:pPr>
+      <w:rPr>
+        <w:rFonts w:ascii="Wingdings" w:hAnsi="Wingdings" w:hint="default"/>
+        <w:sz w:val="20"/>
+      </w:rPr>
+    </w:lvl>
+    <w:lvl w:ilvl="8" w:tentative="1">
+      <w:start w:val="1"/>
+      <w:numFmt w:val="bullet"/>
+      <w:lvlText w:val=""/>
+      <w:lvlJc w:val="left"/>
+      <w:pPr>
+        <w:tabs>
+          <w:tab w:val="num" w:pos="6480"/>
+        </w:tabs>
+        <w:ind w:left="6480" w:hanging="360"/>
+      </w:pPr>
+      <w:rPr>
+        <w:rFonts w:ascii="Wingdings" w:hAnsi="Wingdings" w:hint="default"/>
+        <w:sz w:val="20"/>
+      </w:rPr>
+    </w:lvl>
+  </w:abstractNum>
+  <w:abstractNum w:abstractNumId="5" w15:restartNumberingAfterBreak="0">
     <w:nsid w:val="58F02780"/>
     <w:multiLevelType w:val="hybridMultilevel"/>
     <w:tmpl w:val="4972086E"/>
@@ -2209,13 +3167,22 @@
     </w:lvl>
   </w:abstractNum>
   <w:num w:numId="1" w16cid:durableId="1169059914">
+    <w:abstractNumId w:val="2"/>
+  </w:num>
+  <w:num w:numId="2" w16cid:durableId="1757557743">
     <w:abstractNumId w:val="1"/>
   </w:num>
-  <w:num w:numId="2" w16cid:durableId="1757557743">
+  <w:num w:numId="3" w16cid:durableId="1842354352">
+    <w:abstractNumId w:val="5"/>
+  </w:num>
+  <w:num w:numId="4" w16cid:durableId="668486404">
+    <w:abstractNumId w:val="4"/>
+  </w:num>
+  <w:num w:numId="5" w16cid:durableId="113450403">
+    <w:abstractNumId w:val="3"/>
+  </w:num>
+  <w:num w:numId="6" w16cid:durableId="1929726697">
     <w:abstractNumId w:val="0"/>
-  </w:num>
-  <w:num w:numId="3" w16cid:durableId="1842354352">
-    <w:abstractNumId w:val="2"/>
   </w:num>
 </w:numbering>
 </file>
@@ -3276,6 +4243,17 @@
       </w:tblBorders>
     </w:tblPr>
   </w:style>
+  <w:style w:type="paragraph" w:styleId="NormalWeb">
+    <w:name w:val="Normal (Web)"/>
+    <w:basedOn w:val="Normal"/>
+    <w:uiPriority w:val="99"/>
+    <w:semiHidden/>
+    <w:unhideWhenUsed/>
+    <w:rsid w:val="003147E6"/>
+    <w:rPr>
+      <w:szCs w:val="24"/>
+    </w:rPr>
+  </w:style>
 </w:styles>
 </file>
 

--- a/COMPLETE PYTHON DEVELOPMENT JOURNEY.docx
+++ b/COMPLETE PYTHON DEVELOPMENT JOURNEY.docx
@@ -1666,15 +1666,7 @@
         </w:pBdr>
       </w:pPr>
       <w:r>
-        <w:t>@</w:t>
-      </w:r>
-      <w:proofErr w:type="gramStart"/>
-      <w:r>
-        <w:t>app.route</w:t>
-      </w:r>
-      <w:proofErr w:type="gramEnd"/>
-      <w:r>
-        <w:t>('/user/&lt;</w:t>
+        <w:t>@app.route('/user/&lt;</w:t>
       </w:r>
       <w:r>
         <w:t>variable name</w:t>
@@ -1698,15 +1690,7 @@
         </w:pBdr>
       </w:pPr>
       <w:r>
-        <w:t>@</w:t>
-      </w:r>
-      <w:proofErr w:type="gramStart"/>
-      <w:r>
-        <w:t>app.route</w:t>
-      </w:r>
-      <w:proofErr w:type="gramEnd"/>
-      <w:r>
-        <w:t xml:space="preserve">(‘/user/&lt;int: </w:t>
+        <w:t xml:space="preserve">@app.route(‘/user/&lt;int: </w:t>
       </w:r>
       <w:proofErr w:type="spellStart"/>
       <w:r>
@@ -1825,21 +1809,13 @@
               <w:spacing w:after="160" w:line="278" w:lineRule="auto"/>
             </w:pPr>
             <w:r>
-              <w:t xml:space="preserve">accepts positive </w:t>
-            </w:r>
-            <w:proofErr w:type="gramStart"/>
-            <w:r>
-              <w:t>floating</w:t>
+              <w:t>accepts positive floating</w:t>
             </w:r>
             <w:r>
               <w:t xml:space="preserve"> </w:t>
             </w:r>
             <w:r>
-              <w:t>point</w:t>
-            </w:r>
-            <w:proofErr w:type="gramEnd"/>
-            <w:r>
-              <w:t xml:space="preserve"> values</w:t>
+              <w:t>point values</w:t>
             </w:r>
           </w:p>
         </w:tc>
@@ -2022,15 +1998,7 @@
         </w:numPr>
       </w:pPr>
       <w:r>
-        <w:t xml:space="preserve">__init__.py serves the 2 </w:t>
-      </w:r>
-      <w:proofErr w:type="gramStart"/>
-      <w:r>
-        <w:t>functions :</w:t>
-      </w:r>
-      <w:proofErr w:type="gramEnd"/>
-      <w:r>
-        <w:t>-</w:t>
+        <w:t>__init__.py serves the 2 functions :-</w:t>
       </w:r>
     </w:p>
     <w:p>
@@ -2083,12 +2051,10 @@
         <w:t xml:space="preserve">test_config is </w:t>
       </w:r>
       <w:proofErr w:type="spellStart"/>
-      <w:proofErr w:type="gramStart"/>
       <w:r>
         <w:t>a</w:t>
       </w:r>
       <w:proofErr w:type="spellEnd"/>
-      <w:proofErr w:type="gramEnd"/>
       <w:r>
         <w:t xml:space="preserve"> </w:t>
       </w:r>
@@ -2169,24 +2135,11 @@
                             <w:r>
                               <w:t xml:space="preserve"> </w:t>
                             </w:r>
-                            <w:proofErr w:type="gramStart"/>
                             <w:r>
-                              <w:t>Flask(</w:t>
-                            </w:r>
-                            <w:proofErr w:type="gramEnd"/>
-                            <w:r>
-                              <w:t>__name_</w:t>
-                            </w:r>
-                            <w:proofErr w:type="gramStart"/>
-                            <w:r>
-                              <w:t>_</w:t>
+                              <w:t>Flask(__name__</w:t>
                             </w:r>
                             <w:r>
-                              <w:t xml:space="preserve"> ,</w:t>
-                            </w:r>
-                            <w:proofErr w:type="gramEnd"/>
-                            <w:r>
-                              <w:t xml:space="preserve"> </w:t>
+                              <w:t xml:space="preserve"> , </w:t>
                             </w:r>
                             <w:r>
                               <w:t>instance_relative_config=True)</w:t>
@@ -2260,24 +2213,11 @@
                       <w:r>
                         <w:t xml:space="preserve"> </w:t>
                       </w:r>
-                      <w:proofErr w:type="gramStart"/>
                       <w:r>
-                        <w:t>Flask(</w:t>
-                      </w:r>
-                      <w:proofErr w:type="gramEnd"/>
-                      <w:r>
-                        <w:t>__name_</w:t>
-                      </w:r>
-                      <w:proofErr w:type="gramStart"/>
-                      <w:r>
-                        <w:t>_</w:t>
+                        <w:t>Flask(__name__</w:t>
                       </w:r>
                       <w:r>
-                        <w:t xml:space="preserve"> ,</w:t>
-                      </w:r>
-                      <w:proofErr w:type="gramEnd"/>
-                      <w:r>
-                        <w:t xml:space="preserve"> </w:t>
+                        <w:t xml:space="preserve"> , </w:t>
                       </w:r>
                       <w:r>
                         <w:t>instance_relative_config=True)</w:t>
@@ -2437,6 +2377,48 @@
         </w:r>
       </w:hyperlink>
     </w:p>
+    <w:p>
+      <w:pPr>
+        <w:pStyle w:val="ListParagraph"/>
+        <w:numPr>
+          <w:ilvl w:val="0"/>
+          <w:numId w:val="6"/>
+        </w:numPr>
+      </w:pPr>
+      <w:r>
+        <w:lastRenderedPageBreak/>
+        <w:t xml:space="preserve">After creating </w:t>
+      </w:r>
+      <w:proofErr w:type="spellStart"/>
+      <w:r>
+        <w:t>db</w:t>
+      </w:r>
+      <w:proofErr w:type="spellEnd"/>
+      <w:r>
+        <w:t xml:space="preserve"> connection, now we will add schema file in flaskr(define all tables)</w:t>
+      </w:r>
+    </w:p>
+    <w:p>
+      <w:pPr>
+        <w:pStyle w:val="ListParagraph"/>
+        <w:numPr>
+          <w:ilvl w:val="0"/>
+          <w:numId w:val="6"/>
+        </w:numPr>
+      </w:pPr>
+      <w:r>
+        <w:t>Add the Python functions that will run these SQL commands to the db.py file:</w:t>
+      </w:r>
+    </w:p>
+    <w:p>
+      <w:pPr>
+        <w:pStyle w:val="ListParagraph"/>
+        <w:numPr>
+          <w:ilvl w:val="0"/>
+          <w:numId w:val="6"/>
+        </w:numPr>
+      </w:pPr>
+    </w:p>
     <w:p/>
     <w:sectPr>
       <w:pgSz w:w="12240" w:h="15840"/>
@@ -2455,7 +2437,7 @@
   <w:abstractNum w:abstractNumId="0" w15:restartNumberingAfterBreak="0">
     <w:nsid w:val="038779AD"/>
     <w:multiLevelType w:val="hybridMultilevel"/>
-    <w:tmpl w:val="86306DAA"/>
+    <w:tmpl w:val="FF3406D2"/>
     <w:lvl w:ilvl="0" w:tplc="04090001">
       <w:start w:val="1"/>
       <w:numFmt w:val="bullet"/>

--- a/COMPLETE PYTHON DEVELOPMENT JOURNEY.docx
+++ b/COMPLETE PYTHON DEVELOPMENT JOURNEY.docx
@@ -1666,7 +1666,15 @@
         </w:pBdr>
       </w:pPr>
       <w:r>
-        <w:t>@app.route('/user/&lt;</w:t>
+        <w:t>@</w:t>
+      </w:r>
+      <w:proofErr w:type="gramStart"/>
+      <w:r>
+        <w:t>app.route</w:t>
+      </w:r>
+      <w:proofErr w:type="gramEnd"/>
+      <w:r>
+        <w:t>('/user/&lt;</w:t>
       </w:r>
       <w:r>
         <w:t>variable name</w:t>
@@ -1690,7 +1698,15 @@
         </w:pBdr>
       </w:pPr>
       <w:r>
-        <w:t xml:space="preserve">@app.route(‘/user/&lt;int: </w:t>
+        <w:t>@</w:t>
+      </w:r>
+      <w:proofErr w:type="gramStart"/>
+      <w:r>
+        <w:t>app.route</w:t>
+      </w:r>
+      <w:proofErr w:type="gramEnd"/>
+      <w:r>
+        <w:t xml:space="preserve">(‘/user/&lt;int: </w:t>
       </w:r>
       <w:proofErr w:type="spellStart"/>
       <w:r>
@@ -1809,13 +1825,21 @@
               <w:spacing w:after="160" w:line="278" w:lineRule="auto"/>
             </w:pPr>
             <w:r>
-              <w:t>accepts positive floating</w:t>
+              <w:t xml:space="preserve">accepts positive </w:t>
+            </w:r>
+            <w:proofErr w:type="gramStart"/>
+            <w:r>
+              <w:t>floating</w:t>
             </w:r>
             <w:r>
               <w:t xml:space="preserve"> </w:t>
             </w:r>
             <w:r>
-              <w:t>point values</w:t>
+              <w:t>point</w:t>
+            </w:r>
+            <w:proofErr w:type="gramEnd"/>
+            <w:r>
+              <w:t xml:space="preserve"> values</w:t>
             </w:r>
           </w:p>
         </w:tc>
@@ -1998,7 +2022,15 @@
         </w:numPr>
       </w:pPr>
       <w:r>
-        <w:t>__init__.py serves the 2 functions :-</w:t>
+        <w:t xml:space="preserve">__init__.py serves the 2 </w:t>
+      </w:r>
+      <w:proofErr w:type="gramStart"/>
+      <w:r>
+        <w:t>functions :</w:t>
+      </w:r>
+      <w:proofErr w:type="gramEnd"/>
+      <w:r>
+        <w:t>-</w:t>
       </w:r>
     </w:p>
     <w:p>
@@ -2036,7 +2068,23 @@
         </w:numPr>
       </w:pPr>
       <w:r>
-        <w:t>def create_app(test_config=None)</w:t>
+        <w:t xml:space="preserve">def </w:t>
+      </w:r>
+      <w:proofErr w:type="spellStart"/>
+      <w:r>
+        <w:t>create_app</w:t>
+      </w:r>
+      <w:proofErr w:type="spellEnd"/>
+      <w:r>
+        <w:t>(</w:t>
+      </w:r>
+      <w:proofErr w:type="spellStart"/>
+      <w:r>
+        <w:t>test_config</w:t>
+      </w:r>
+      <w:proofErr w:type="spellEnd"/>
+      <w:r>
+        <w:t>=None)</w:t>
       </w:r>
       <w:r>
         <w:sym w:font="Wingdings" w:char="F0E0"/>
@@ -2047,14 +2095,21 @@
       <w:r>
         <w:sym w:font="Wingdings" w:char="F0E0"/>
       </w:r>
-      <w:r>
-        <w:t xml:space="preserve">test_config is </w:t>
-      </w:r>
       <w:proofErr w:type="spellStart"/>
       <w:r>
+        <w:t>test_config</w:t>
+      </w:r>
+      <w:proofErr w:type="spellEnd"/>
+      <w:r>
+        <w:t xml:space="preserve"> is </w:t>
+      </w:r>
+      <w:proofErr w:type="spellStart"/>
+      <w:proofErr w:type="gramStart"/>
+      <w:r>
         <w:t>a</w:t>
       </w:r>
       <w:proofErr w:type="spellEnd"/>
+      <w:proofErr w:type="gramEnd"/>
       <w:r>
         <w:t xml:space="preserve"> </w:t>
       </w:r>
@@ -2135,11 +2190,24 @@
                             <w:r>
                               <w:t xml:space="preserve"> </w:t>
                             </w:r>
+                            <w:proofErr w:type="gramStart"/>
                             <w:r>
-                              <w:t>Flask(__name__</w:t>
+                              <w:t>Flask(</w:t>
+                            </w:r>
+                            <w:proofErr w:type="gramEnd"/>
+                            <w:r>
+                              <w:t>__name_</w:t>
+                            </w:r>
+                            <w:proofErr w:type="gramStart"/>
+                            <w:r>
+                              <w:t>_</w:t>
                             </w:r>
                             <w:r>
-                              <w:t xml:space="preserve"> , </w:t>
+                              <w:t xml:space="preserve"> ,</w:t>
+                            </w:r>
+                            <w:proofErr w:type="gramEnd"/>
+                            <w:r>
+                              <w:t xml:space="preserve"> </w:t>
                             </w:r>
                             <w:r>
                               <w:t>instance_relative_config=True)</w:t>
@@ -2213,11 +2281,24 @@
                       <w:r>
                         <w:t xml:space="preserve"> </w:t>
                       </w:r>
+                      <w:proofErr w:type="gramStart"/>
                       <w:r>
-                        <w:t>Flask(__name__</w:t>
+                        <w:t>Flask(</w:t>
+                      </w:r>
+                      <w:proofErr w:type="gramEnd"/>
+                      <w:r>
+                        <w:t>__name_</w:t>
+                      </w:r>
+                      <w:proofErr w:type="gramStart"/>
+                      <w:r>
+                        <w:t>_</w:t>
                       </w:r>
                       <w:r>
-                        <w:t xml:space="preserve"> , </w:t>
+                        <w:t xml:space="preserve"> ,</w:t>
+                      </w:r>
+                      <w:proofErr w:type="gramEnd"/>
+                      <w:r>
+                        <w:t xml:space="preserve"> </w:t>
                       </w:r>
                       <w:r>
                         <w:t>instance_relative_config=True)</w:t>
@@ -2395,7 +2476,15 @@
       </w:r>
       <w:proofErr w:type="spellEnd"/>
       <w:r>
-        <w:t xml:space="preserve"> connection, now we will add schema file in flaskr(define all tables)</w:t>
+        <w:t xml:space="preserve"> connection, now we will add schema file in </w:t>
+      </w:r>
+      <w:proofErr w:type="gramStart"/>
+      <w:r>
+        <w:t>flaskr(</w:t>
+      </w:r>
+      <w:proofErr w:type="gramEnd"/>
+      <w:r>
+        <w:t>define all tables)</w:t>
       </w:r>
     </w:p>
     <w:p>
@@ -2420,6 +2509,391 @@
       </w:pPr>
     </w:p>
     <w:p/>
+    <w:p>
+      <w:r>
+        <w:t xml:space="preserve">#### </w:t>
+      </w:r>
+      <w:r>
+        <w:rPr>
+          <w:rFonts w:ascii="Segoe UI Emoji" w:hAnsi="Segoe UI Emoji" w:cs="Segoe UI Emoji"/>
+        </w:rPr>
+        <w:t>✅</w:t>
+      </w:r>
+      <w:r>
+        <w:t xml:space="preserve"> Explanation:</w:t>
+      </w:r>
+    </w:p>
+    <w:p>
+      <w:r>
+        <w:t>This line teaches SQLite how to **convert a text value from the database into a Python `datetime` object**.</w:t>
+      </w:r>
+    </w:p>
+    <w:p/>
+    <w:p>
+      <w:r>
+        <w:t>Let’s break it:</w:t>
+      </w:r>
+    </w:p>
+    <w:p>
+      <w:r>
+        <w:t>- `sqlite3.register_</w:t>
+      </w:r>
+      <w:proofErr w:type="gramStart"/>
+      <w:r>
+        <w:t>converter(</w:t>
+      </w:r>
+      <w:proofErr w:type="gramEnd"/>
+      <w:r>
+        <w:t xml:space="preserve">"timestamp", </w:t>
+      </w:r>
+      <w:proofErr w:type="gramStart"/>
+      <w:r>
+        <w:t>...)`</w:t>
+      </w:r>
+      <w:proofErr w:type="gramEnd"/>
+      <w:r>
+        <w:t xml:space="preserve">  </w:t>
+      </w:r>
+    </w:p>
+    <w:p>
+      <w:r>
+        <w:t xml:space="preserve">  → Registers a function that converts database column type `"timestamp"` into a Python object.</w:t>
+      </w:r>
+    </w:p>
+    <w:p/>
+    <w:p>
+      <w:r>
+        <w:t xml:space="preserve">- `"timestamp"` → The name of the SQL column type you want to handle.  </w:t>
+      </w:r>
+    </w:p>
+    <w:p>
+      <w:r>
+        <w:t xml:space="preserve">  (For example, in your SQL you might have: `created TIMESTAMP`)</w:t>
+      </w:r>
+    </w:p>
+    <w:p/>
+    <w:p>
+      <w:r>
+        <w:t xml:space="preserve">- `lambda v: </w:t>
+      </w:r>
+      <w:proofErr w:type="spellStart"/>
+      <w:proofErr w:type="gramStart"/>
+      <w:r>
+        <w:t>datetime.fromisoformat</w:t>
+      </w:r>
+      <w:proofErr w:type="spellEnd"/>
+      <w:proofErr w:type="gramEnd"/>
+      <w:r>
+        <w:t>(</w:t>
+      </w:r>
+      <w:proofErr w:type="spellStart"/>
+      <w:proofErr w:type="gramStart"/>
+      <w:r>
+        <w:t>v.decode</w:t>
+      </w:r>
+      <w:proofErr w:type="spellEnd"/>
+      <w:proofErr w:type="gramEnd"/>
+      <w:r>
+        <w:t>(</w:t>
+      </w:r>
+      <w:proofErr w:type="gramStart"/>
+      <w:r>
+        <w:t>))`</w:t>
+      </w:r>
+      <w:proofErr w:type="gramEnd"/>
+      <w:r>
+        <w:t xml:space="preserve"> →  </w:t>
+      </w:r>
+    </w:p>
+    <w:p>
+      <w:r>
+        <w:t xml:space="preserve">  A small “inline” function that:</w:t>
+      </w:r>
+    </w:p>
+    <w:p>
+      <w:r>
+        <w:t xml:space="preserve">  1. Takes the value `v` (which is in bytes)</w:t>
+      </w:r>
+    </w:p>
+    <w:p>
+      <w:r>
+        <w:t xml:space="preserve">  2. Decodes it to a normal string</w:t>
+      </w:r>
+    </w:p>
+    <w:p>
+      <w:r>
+        <w:t xml:space="preserve">  3. Uses `</w:t>
+      </w:r>
+      <w:proofErr w:type="spellStart"/>
+      <w:proofErr w:type="gramStart"/>
+      <w:r>
+        <w:t>datetime.fromisoformat</w:t>
+      </w:r>
+      <w:proofErr w:type="spellEnd"/>
+      <w:r>
+        <w:t>()`</w:t>
+      </w:r>
+      <w:proofErr w:type="gramEnd"/>
+      <w:r>
+        <w:t xml:space="preserve"> to turn `"2025-10-17T20:00:00"` into a real Python `datetime` object.</w:t>
+      </w:r>
+    </w:p>
+    <w:p/>
+    <w:p>
+      <w:r>
+        <w:rPr>
+          <w:rFonts w:ascii="Segoe UI Emoji" w:hAnsi="Segoe UI Emoji" w:cs="Segoe UI Emoji"/>
+        </w:rPr>
+        <w:t>✅</w:t>
+      </w:r>
+      <w:r>
+        <w:t xml:space="preserve"> Why it matters:</w:t>
+      </w:r>
+    </w:p>
+    <w:p>
+      <w:r>
+        <w:t xml:space="preserve">Without this, timestamps would be just plain text when fetched from the database.  </w:t>
+      </w:r>
+    </w:p>
+    <w:p>
+      <w:r>
+        <w:t>With this, Python automatically turns them into usable `datetime` objects (so you can compare, format, etc.).</w:t>
+      </w:r>
+    </w:p>
+    <w:p/>
+    <w:p>
+      <w:r>
+        <w:t>---</w:t>
+      </w:r>
+    </w:p>
+    <w:p/>
+    <w:p>
+      <w:r>
+        <w:t xml:space="preserve">## </w:t>
+      </w:r>
+      <w:r>
+        <w:rPr>
+          <w:rFonts w:ascii="Segoe UI Emoji" w:hAnsi="Segoe UI Emoji" w:cs="Segoe UI Emoji"/>
+        </w:rPr>
+        <w:t>🧠</w:t>
+      </w:r>
+      <w:r>
+        <w:t xml:space="preserve"> Full Process Recap</w:t>
+      </w:r>
+    </w:p>
+    <w:p/>
+    <w:p>
+      <w:r>
+        <w:t>| Step | Function/Code | What Happens |</w:t>
+      </w:r>
+    </w:p>
+    <w:p>
+      <w:r>
+        <w:t>|------|----------------|--------------|</w:t>
+      </w:r>
+    </w:p>
+    <w:p>
+      <w:r>
+        <w:t>| 1 | `</w:t>
+      </w:r>
+      <w:proofErr w:type="spellStart"/>
+      <w:r>
+        <w:t>get_</w:t>
+      </w:r>
+      <w:proofErr w:type="gramStart"/>
+      <w:r>
+        <w:t>db</w:t>
+      </w:r>
+      <w:proofErr w:type="spellEnd"/>
+      <w:r>
+        <w:t>(</w:t>
+      </w:r>
+      <w:proofErr w:type="gramEnd"/>
+      <w:r>
+        <w:t>)` | Connects to your SQLite database |</w:t>
+      </w:r>
+    </w:p>
+    <w:p>
+      <w:r>
+        <w:t>| 2 | `</w:t>
+      </w:r>
+      <w:proofErr w:type="spellStart"/>
+      <w:r>
+        <w:t>open_resource</w:t>
+      </w:r>
+      <w:proofErr w:type="spellEnd"/>
+      <w:r>
+        <w:t>('</w:t>
+      </w:r>
+      <w:proofErr w:type="spellStart"/>
+      <w:r>
+        <w:t>schema.sql</w:t>
+      </w:r>
+      <w:proofErr w:type="spellEnd"/>
+      <w:proofErr w:type="gramStart"/>
+      <w:r>
+        <w:t>')`</w:t>
+      </w:r>
+      <w:proofErr w:type="gramEnd"/>
+      <w:r>
+        <w:t xml:space="preserve"> | Opens your SQL schema file |</w:t>
+      </w:r>
+    </w:p>
+    <w:p>
+      <w:r>
+        <w:t>| 3 | `</w:t>
+      </w:r>
+      <w:proofErr w:type="spellStart"/>
+      <w:proofErr w:type="gramStart"/>
+      <w:r>
+        <w:t>db.executescript</w:t>
+      </w:r>
+      <w:proofErr w:type="spellEnd"/>
+      <w:r>
+        <w:t>()`</w:t>
+      </w:r>
+      <w:proofErr w:type="gramEnd"/>
+      <w:r>
+        <w:t xml:space="preserve"> | Executes the SQL to create tables |</w:t>
+      </w:r>
+    </w:p>
+    <w:p>
+      <w:r>
+        <w:t>| 4 | `@click.command('init-db</w:t>
+      </w:r>
+      <w:proofErr w:type="gramStart"/>
+      <w:r>
+        <w:t>')`</w:t>
+      </w:r>
+      <w:proofErr w:type="gramEnd"/>
+      <w:r>
+        <w:t xml:space="preserve"> | Adds a terminal command called `flask </w:t>
+      </w:r>
+      <w:proofErr w:type="spellStart"/>
+      <w:r>
+        <w:t>init-db</w:t>
+      </w:r>
+      <w:proofErr w:type="spellEnd"/>
+      <w:r>
+        <w:t>` |</w:t>
+      </w:r>
+    </w:p>
+    <w:p>
+      <w:r>
+        <w:t>| 5 | `</w:t>
+      </w:r>
+      <w:proofErr w:type="spellStart"/>
+      <w:r>
+        <w:t>init_db_</w:t>
+      </w:r>
+      <w:proofErr w:type="gramStart"/>
+      <w:r>
+        <w:t>command</w:t>
+      </w:r>
+      <w:proofErr w:type="spellEnd"/>
+      <w:r>
+        <w:t>(</w:t>
+      </w:r>
+      <w:proofErr w:type="gramEnd"/>
+      <w:r>
+        <w:t>)` | Runs the initialization when the command is called |</w:t>
+      </w:r>
+    </w:p>
+    <w:p>
+      <w:r>
+        <w:t>| 6 | `</w:t>
+      </w:r>
+      <w:proofErr w:type="spellStart"/>
+      <w:r>
+        <w:t>register_</w:t>
+      </w:r>
+      <w:proofErr w:type="gramStart"/>
+      <w:r>
+        <w:t>converter</w:t>
+      </w:r>
+      <w:proofErr w:type="spellEnd"/>
+      <w:r>
+        <w:t>(</w:t>
+      </w:r>
+      <w:proofErr w:type="gramEnd"/>
+      <w:r>
+        <w:t xml:space="preserve">"timestamp", </w:t>
+      </w:r>
+      <w:proofErr w:type="gramStart"/>
+      <w:r>
+        <w:t>...)`</w:t>
+      </w:r>
+      <w:proofErr w:type="gramEnd"/>
+      <w:r>
+        <w:t xml:space="preserve"> | Automatically converts timestamp columns to Python datetime |</w:t>
+      </w:r>
+    </w:p>
+    <w:p/>
+    <w:p>
+      <w:r>
+        <w:t>---</w:t>
+      </w:r>
+    </w:p>
+    <w:p/>
+    <w:p>
+      <w:r>
+        <w:t xml:space="preserve">## </w:t>
+      </w:r>
+      <w:r>
+        <w:rPr>
+          <w:rFonts w:ascii="Segoe UI Emoji" w:hAnsi="Segoe UI Emoji" w:cs="Segoe UI Emoji"/>
+        </w:rPr>
+        <w:t>🧩</w:t>
+      </w:r>
+      <w:r>
+        <w:t xml:space="preserve"> How it fits in the Flask project</w:t>
+      </w:r>
+    </w:p>
+    <w:p/>
+    <w:p>
+      <w:r>
+        <w:t>Later in your **`</w:t>
+      </w:r>
+      <w:proofErr w:type="spellStart"/>
+      <w:r>
+        <w:t>create_</w:t>
+      </w:r>
+      <w:proofErr w:type="gramStart"/>
+      <w:r>
+        <w:t>app</w:t>
+      </w:r>
+      <w:proofErr w:type="spellEnd"/>
+      <w:r>
+        <w:t>(</w:t>
+      </w:r>
+      <w:proofErr w:type="gramEnd"/>
+      <w:r>
+        <w:t>)`** (app factory function), Flask will register this command like:</w:t>
+      </w:r>
+    </w:p>
+    <w:p>
+      <w:r>
+        <w:t>```python</w:t>
+      </w:r>
+    </w:p>
+    <w:p>
+      <w:proofErr w:type="spellStart"/>
+      <w:r>
+        <w:t>app.cli.add_command</w:t>
+      </w:r>
+      <w:proofErr w:type="spellEnd"/>
+      <w:r>
+        <w:t>(</w:t>
+      </w:r>
+      <w:proofErr w:type="spellStart"/>
+      <w:r>
+        <w:t>init_db_command</w:t>
+      </w:r>
+      <w:proofErr w:type="spellEnd"/>
+      <w:r>
+        <w:t>)</w:t>
+      </w:r>
+    </w:p>
     <w:sectPr>
       <w:pgSz w:w="12240" w:h="15840"/>
       <w:pgMar w:top="1440" w:right="1440" w:bottom="1440" w:left="1440" w:header="720" w:footer="720" w:gutter="0"/>
@@ -3773,6 +4247,7 @@
   <w:style w:type="character" w:default="1" w:styleId="DefaultParagraphFont">
     <w:name w:val="Default Paragraph Font"/>
     <w:uiPriority w:val="1"/>
+    <w:semiHidden/>
     <w:unhideWhenUsed/>
   </w:style>
   <w:style w:type="table" w:default="1" w:styleId="TableNormal">
